--- a/模块访问接口.docx
+++ b/模块访问接口.docx
@@ -3467,19 +3467,7 @@
         <w:rPr>
           <w:rFonts w:asciiTheme="minorEastAsia" w:eastAsiaTheme="minorEastAsia" w:hAnsiTheme="minorEastAsia" w:hint="eastAsia"/>
         </w:rPr>
-        <w:t>流程控制器的</w:t>
-      </w:r>
-      <w:r>
-        <w:rPr>
-          <w:rFonts w:asciiTheme="minorEastAsia" w:eastAsiaTheme="minorEastAsia" w:hAnsiTheme="minorEastAsia" w:hint="eastAsia"/>
-        </w:rPr>
-        <w:t>Service</w:t>
-      </w:r>
-      <w:r>
-        <w:rPr>
-          <w:rFonts w:asciiTheme="minorEastAsia" w:eastAsiaTheme="minorEastAsia" w:hAnsiTheme="minorEastAsia" w:hint="eastAsia"/>
-        </w:rPr>
-        <w:t>接口说明。</w:t>
+        <w:t>流程控制器的Service接口说明。</w:t>
       </w:r>
     </w:p>
     <w:p>
@@ -3500,7 +3488,6 @@
           <w:szCs w:val="18"/>
         </w:rPr>
       </w:pPr>
-      <w:proofErr w:type="gramStart"/>
       <w:r>
         <w:rPr>
           <w:rFonts w:ascii="新宋体" w:eastAsia="新宋体" w:hint="eastAsia"/>
@@ -3510,7 +3497,6 @@
         </w:rPr>
         <w:t>int</w:t>
       </w:r>
-      <w:proofErr w:type="gramEnd"/>
       <w:r>
         <w:rPr>
           <w:rFonts w:ascii="新宋体" w:eastAsia="新宋体"/>
@@ -3552,7 +3538,6 @@
         </w:rPr>
         <w:t xml:space="preserve">         </w:t>
       </w:r>
-      <w:proofErr w:type="gramStart"/>
       <w:r>
         <w:rPr>
           <w:rFonts w:ascii="新宋体" w:eastAsia="新宋体"/>
@@ -3560,17 +3545,7 @@
           <w:sz w:val="18"/>
           <w:szCs w:val="18"/>
         </w:rPr>
-        <w:t>variables,</w:t>
-      </w:r>
-      <w:proofErr w:type="gramEnd"/>
-      <w:r>
-        <w:rPr>
-          <w:rFonts w:ascii="新宋体" w:eastAsia="新宋体"/>
-          <w:color w:val="010001"/>
-          <w:sz w:val="18"/>
-          <w:szCs w:val="18"/>
-        </w:rPr>
-        <w:t>String strBuinessKey);</w:t>
+        <w:t>variables,String strBuinessKey);</w:t>
       </w:r>
     </w:p>
     <w:p>
@@ -3864,8 +3839,68 @@
                 <w:sz w:val="18"/>
                 <w:szCs w:val="18"/>
               </w:rPr>
-              <w:t>启动流程的用户</w:t>
-            </w:r>
+              <w:t>启动流程的用户ID</w:t>
+            </w:r>
+          </w:p>
+        </w:tc>
+        <w:tc>
+          <w:tcPr>
+            <w:tcW w:w="5290" w:type="dxa"/>
+          </w:tcPr>
+          <w:p>
+            <w:pPr>
+              <w:pStyle w:val="a0"/>
+              <w:ind w:firstLineChars="0" w:firstLine="0"/>
+              <w:rPr>
+                <w:rFonts w:ascii="Courier New" w:hAnsi="Courier New" w:cs="Courier New"/>
+                <w:kern w:val="0"/>
+                <w:sz w:val="18"/>
+                <w:szCs w:val="18"/>
+              </w:rPr>
+            </w:pPr>
+            <w:r>
+              <w:rPr>
+                <w:rFonts w:ascii="Courier New" w:hAnsi="Courier New" w:cs="Courier New"/>
+                <w:kern w:val="0"/>
+                <w:sz w:val="18"/>
+                <w:szCs w:val="18"/>
+              </w:rPr>
+              <w:t>“</w:t>
+            </w:r>
+            <w:r>
+              <w:rPr>
+                <w:rFonts w:ascii="Courier New" w:hAnsi="Courier New" w:cs="Courier New" w:hint="eastAsia"/>
+                <w:kern w:val="0"/>
+                <w:sz w:val="18"/>
+                <w:szCs w:val="18"/>
+              </w:rPr>
+              <w:t>kehu</w:t>
+            </w:r>
+            <w:r>
+              <w:rPr>
+                <w:rFonts w:ascii="Courier New" w:hAnsi="Courier New" w:cs="Courier New"/>
+                <w:kern w:val="0"/>
+                <w:sz w:val="18"/>
+                <w:szCs w:val="18"/>
+              </w:rPr>
+              <w:t>”</w:t>
+            </w:r>
+          </w:p>
+        </w:tc>
+      </w:tr>
+      <w:tr>
+        <w:tc>
+          <w:tcPr>
+            <w:tcW w:w="1386" w:type="dxa"/>
+          </w:tcPr>
+          <w:p>
+            <w:pPr>
+              <w:pStyle w:val="a0"/>
+              <w:ind w:firstLineChars="0" w:firstLine="0"/>
+              <w:rPr>
+                <w:lang w:val="zh-CN"/>
+              </w:rPr>
+            </w:pPr>
             <w:r>
               <w:rPr>
                 <w:rFonts w:ascii="新宋体" w:eastAsia="新宋体"/>
@@ -3873,59 +3908,13 @@
                 <w:sz w:val="18"/>
                 <w:szCs w:val="18"/>
               </w:rPr>
-              <w:t>ID</w:t>
-            </w:r>
-          </w:p>
-        </w:tc>
-        <w:tc>
-          <w:tcPr>
-            <w:tcW w:w="5290" w:type="dxa"/>
-          </w:tcPr>
-          <w:p>
-            <w:pPr>
-              <w:pStyle w:val="a0"/>
-              <w:ind w:firstLineChars="0" w:firstLine="0"/>
-              <w:rPr>
-                <w:rFonts w:ascii="Courier New" w:hAnsi="Courier New" w:cs="Courier New"/>
-                <w:kern w:val="0"/>
-                <w:sz w:val="18"/>
-                <w:szCs w:val="18"/>
-              </w:rPr>
-            </w:pPr>
-            <w:r>
-              <w:rPr>
-                <w:rFonts w:ascii="Courier New" w:hAnsi="Courier New" w:cs="Courier New"/>
-                <w:kern w:val="0"/>
-                <w:sz w:val="18"/>
-                <w:szCs w:val="18"/>
-              </w:rPr>
-              <w:t>“</w:t>
-            </w:r>
-            <w:r>
-              <w:rPr>
-                <w:rFonts w:ascii="Courier New" w:hAnsi="Courier New" w:cs="Courier New" w:hint="eastAsia"/>
-                <w:kern w:val="0"/>
-                <w:sz w:val="18"/>
-                <w:szCs w:val="18"/>
-              </w:rPr>
-              <w:t>kehu</w:t>
-            </w:r>
-            <w:r>
-              <w:rPr>
-                <w:rFonts w:ascii="Courier New" w:hAnsi="Courier New" w:cs="Courier New"/>
-                <w:kern w:val="0"/>
-                <w:sz w:val="18"/>
-                <w:szCs w:val="18"/>
-              </w:rPr>
-              <w:t>”</w:t>
-            </w:r>
-          </w:p>
-        </w:tc>
-      </w:tr>
-      <w:tr>
-        <w:tc>
-          <w:tcPr>
-            <w:tcW w:w="1386" w:type="dxa"/>
+              <w:t>variables</w:t>
+            </w:r>
+          </w:p>
+        </w:tc>
+        <w:tc>
+          <w:tcPr>
+            <w:tcW w:w="2158" w:type="dxa"/>
           </w:tcPr>
           <w:p>
             <w:pPr>
@@ -3942,47 +3931,24 @@
                 <w:sz w:val="18"/>
                 <w:szCs w:val="18"/>
               </w:rPr>
-              <w:t>variables</w:t>
-            </w:r>
-          </w:p>
-        </w:tc>
-        <w:tc>
-          <w:tcPr>
-            <w:tcW w:w="2158" w:type="dxa"/>
-          </w:tcPr>
-          <w:p>
-            <w:pPr>
-              <w:pStyle w:val="a0"/>
-              <w:ind w:firstLineChars="0" w:firstLine="0"/>
-              <w:rPr>
-                <w:lang w:val="zh-CN"/>
-              </w:rPr>
-            </w:pPr>
-            <w:r>
+              <w:t>Map&lt;String, Object&gt;</w:t>
+            </w:r>
+          </w:p>
+        </w:tc>
+        <w:tc>
+          <w:tcPr>
+            <w:tcW w:w="1797" w:type="dxa"/>
+          </w:tcPr>
+          <w:p>
+            <w:pPr>
+              <w:pStyle w:val="a0"/>
+              <w:ind w:firstLineChars="0" w:firstLine="0"/>
               <w:rPr>
                 <w:rFonts w:ascii="新宋体" w:eastAsia="新宋体"/>
                 <w:color w:val="010001"/>
                 <w:sz w:val="18"/>
                 <w:szCs w:val="18"/>
               </w:rPr>
-              <w:t>Map&lt;String, Object&gt;</w:t>
-            </w:r>
-          </w:p>
-        </w:tc>
-        <w:tc>
-          <w:tcPr>
-            <w:tcW w:w="1797" w:type="dxa"/>
-          </w:tcPr>
-          <w:p>
-            <w:pPr>
-              <w:pStyle w:val="a0"/>
-              <w:ind w:firstLineChars="0" w:firstLine="0"/>
-              <w:rPr>
-                <w:rFonts w:ascii="新宋体" w:eastAsia="新宋体"/>
-                <w:color w:val="010001"/>
-                <w:sz w:val="18"/>
-                <w:szCs w:val="18"/>
-              </w:rPr>
             </w:pPr>
             <w:r>
               <w:rPr>
@@ -3991,25 +3957,7 @@
                 <w:sz w:val="18"/>
                 <w:szCs w:val="18"/>
               </w:rPr>
-              <w:t>传给</w:t>
-            </w:r>
-            <w:r>
-              <w:rPr>
-                <w:rFonts w:ascii="新宋体" w:eastAsia="新宋体" w:hint="eastAsia"/>
-                <w:color w:val="010001"/>
-                <w:sz w:val="18"/>
-                <w:szCs w:val="18"/>
-              </w:rPr>
-              <w:t>bpmn</w:t>
-            </w:r>
-            <w:r>
-              <w:rPr>
-                <w:rFonts w:ascii="新宋体" w:eastAsia="新宋体" w:hint="eastAsia"/>
-                <w:color w:val="010001"/>
-                <w:sz w:val="18"/>
-                <w:szCs w:val="18"/>
-              </w:rPr>
-              <w:t>的变量</w:t>
+              <w:t>传给bpmn的变量</w:t>
             </w:r>
           </w:p>
         </w:tc>
@@ -4274,7 +4222,6 @@
               </w:rPr>
               <w:t>user3</w:t>
             </w:r>
-            <w:proofErr w:type="gramStart"/>
             <w:r>
               <w:rPr>
                 <w:rFonts w:ascii="Courier New" w:hAnsi="Courier New" w:cs="Courier New"/>
@@ -4282,17 +4229,7 @@
                 <w:sz w:val="18"/>
                 <w:szCs w:val="18"/>
               </w:rPr>
-              <w:t>”</w:t>
-            </w:r>
-            <w:proofErr w:type="gramEnd"/>
-            <w:r>
-              <w:rPr>
-                <w:rFonts w:ascii="Courier New" w:hAnsi="Courier New" w:cs="Courier New"/>
-                <w:color w:val="000000"/>
-                <w:sz w:val="18"/>
-                <w:szCs w:val="18"/>
-              </w:rPr>
-              <w:t>);</w:t>
+              <w:t>”);</w:t>
             </w:r>
           </w:p>
           <w:p>
@@ -4340,29 +4277,7 @@
                 <w:sz w:val="18"/>
                 <w:szCs w:val="18"/>
               </w:rPr>
-              <w:t>：</w:t>
-            </w:r>
-            <w:r>
-              <w:rPr>
-                <w:rFonts w:ascii="Courier New" w:hAnsi="Courier New" w:cs="Courier New" w:hint="eastAsia"/>
-                <w:b/>
-                <w:bCs/>
-                <w:color w:val="008000"/>
-                <w:sz w:val="18"/>
-                <w:szCs w:val="18"/>
-              </w:rPr>
-              <w:t>指定</w:t>
-            </w:r>
-            <w:r>
-              <w:rPr>
-                <w:rFonts w:ascii="Courier New" w:hAnsi="Courier New" w:cs="Courier New" w:hint="eastAsia"/>
-                <w:b/>
-                <w:bCs/>
-                <w:color w:val="008000"/>
-                <w:sz w:val="18"/>
-                <w:szCs w:val="18"/>
-              </w:rPr>
-              <w:t>要办理的用户</w:t>
+              <w:t>：指定要办理的用户</w:t>
             </w:r>
             <w:r>
               <w:rPr>
@@ -4641,21 +4556,12 @@
           <w:lang w:val="zh-CN"/>
         </w:rPr>
       </w:pPr>
-      <w:proofErr w:type="gramStart"/>
       <w:r>
         <w:rPr>
           <w:rFonts w:hint="eastAsia"/>
           <w:lang w:val="zh-CN"/>
         </w:rPr>
-        <w:t>出参说明</w:t>
-      </w:r>
-      <w:proofErr w:type="gramEnd"/>
-      <w:r>
-        <w:rPr>
-          <w:rFonts w:hint="eastAsia"/>
-          <w:lang w:val="zh-CN"/>
-        </w:rPr>
-        <w:t>：</w:t>
+        <w:t>出参说明：</w:t>
       </w:r>
     </w:p>
     <w:tbl>
@@ -4899,27 +4805,7 @@
           <w:sz w:val="18"/>
           <w:szCs w:val="18"/>
         </w:rPr>
-        <w:t xml:space="preserve"> </w:t>
-      </w:r>
-      <w:proofErr w:type="gramStart"/>
-      <w:r>
-        <w:rPr>
-          <w:rFonts w:ascii="Courier New" w:hAnsi="Courier New" w:cs="Courier New"/>
-          <w:color w:val="000000"/>
-          <w:sz w:val="18"/>
-          <w:szCs w:val="18"/>
-        </w:rPr>
-        <w:t>getTasksByUserId(</w:t>
-      </w:r>
-      <w:proofErr w:type="gramEnd"/>
-      <w:r>
-        <w:rPr>
-          <w:rFonts w:ascii="Courier New" w:hAnsi="Courier New" w:cs="Courier New"/>
-          <w:color w:val="000000"/>
-          <w:sz w:val="18"/>
-          <w:szCs w:val="18"/>
-        </w:rPr>
-        <w:t>String strUserID</w:t>
+        <w:t xml:space="preserve"> getTasksByUserId(String strUserID</w:t>
       </w:r>
       <w:r>
         <w:rPr>
@@ -4929,6 +4815,33 @@
           <w:szCs w:val="18"/>
         </w:rPr>
         <w:t xml:space="preserve">, </w:t>
+      </w:r>
+      <w:r>
+        <w:rPr>
+          <w:rFonts w:ascii="Courier New" w:hAnsi="Courier New" w:cs="Courier New"/>
+          <w:color w:val="000000"/>
+          <w:sz w:val="18"/>
+          <w:szCs w:val="18"/>
+        </w:rPr>
+        <w:t>String str</w:t>
+      </w:r>
+      <w:r>
+        <w:rPr>
+          <w:rFonts w:ascii="Courier New" w:hAnsi="Courier New" w:cs="Courier New" w:hint="eastAsia"/>
+          <w:color w:val="000000"/>
+          <w:sz w:val="18"/>
+          <w:szCs w:val="18"/>
+        </w:rPr>
+        <w:t>TaskName</w:t>
+      </w:r>
+      <w:r>
+        <w:rPr>
+          <w:rFonts w:ascii="Courier New" w:hAnsi="Courier New" w:cs="Courier New" w:hint="eastAsia"/>
+          <w:color w:val="000000"/>
+          <w:sz w:val="18"/>
+          <w:szCs w:val="18"/>
+        </w:rPr>
+        <w:t>,</w:t>
       </w:r>
       <w:r>
         <w:rPr>
@@ -4968,7 +4881,901 @@
           <w:sz w:val="18"/>
           <w:szCs w:val="18"/>
         </w:rPr>
-        <w:t>pageSize</w:t>
+        <w:t>pageSize);</w:t>
+      </w:r>
+    </w:p>
+    <w:p>
+      <w:pPr>
+        <w:pStyle w:val="a0"/>
+        <w:rPr>
+          <w:lang w:val="zh-CN"/>
+        </w:rPr>
+      </w:pPr>
+      <w:r>
+        <w:rPr>
+          <w:rFonts w:hint="eastAsia"/>
+          <w:lang w:val="zh-CN"/>
+        </w:rPr>
+        <w:t>入参说明：</w:t>
+      </w:r>
+    </w:p>
+    <w:tbl>
+      <w:tblPr>
+        <w:tblStyle w:val="a7"/>
+        <w:tblW w:w="10631" w:type="dxa"/>
+        <w:tblInd w:w="250" w:type="dxa"/>
+        <w:tblLayout w:type="fixed"/>
+        <w:tblLook w:val="04A0" w:firstRow="1" w:lastRow="0" w:firstColumn="1" w:lastColumn="0" w:noHBand="0" w:noVBand="1"/>
+      </w:tblPr>
+      <w:tblGrid>
+        <w:gridCol w:w="1386"/>
+        <w:gridCol w:w="2158"/>
+        <w:gridCol w:w="1797"/>
+        <w:gridCol w:w="5290"/>
+      </w:tblGrid>
+      <w:tr>
+        <w:tc>
+          <w:tcPr>
+            <w:tcW w:w="1386" w:type="dxa"/>
+          </w:tcPr>
+          <w:p>
+            <w:pPr>
+              <w:pStyle w:val="a0"/>
+              <w:ind w:firstLineChars="0" w:firstLine="0"/>
+              <w:jc w:val="center"/>
+              <w:rPr>
+                <w:lang w:val="zh-CN"/>
+              </w:rPr>
+            </w:pPr>
+            <w:r>
+              <w:rPr>
+                <w:rFonts w:hint="eastAsia"/>
+                <w:lang w:val="zh-CN"/>
+              </w:rPr>
+              <w:t>参数名</w:t>
+            </w:r>
+          </w:p>
+        </w:tc>
+        <w:tc>
+          <w:tcPr>
+            <w:tcW w:w="2158" w:type="dxa"/>
+          </w:tcPr>
+          <w:p>
+            <w:pPr>
+              <w:pStyle w:val="a0"/>
+              <w:ind w:firstLineChars="0" w:firstLine="0"/>
+              <w:jc w:val="center"/>
+              <w:rPr>
+                <w:lang w:val="zh-CN"/>
+              </w:rPr>
+            </w:pPr>
+            <w:r>
+              <w:rPr>
+                <w:rFonts w:hint="eastAsia"/>
+                <w:lang w:val="zh-CN"/>
+              </w:rPr>
+              <w:t>参数类型</w:t>
+            </w:r>
+          </w:p>
+        </w:tc>
+        <w:tc>
+          <w:tcPr>
+            <w:tcW w:w="1797" w:type="dxa"/>
+          </w:tcPr>
+          <w:p>
+            <w:pPr>
+              <w:pStyle w:val="a0"/>
+              <w:ind w:firstLineChars="0" w:firstLine="0"/>
+              <w:jc w:val="center"/>
+              <w:rPr>
+                <w:lang w:val="zh-CN"/>
+              </w:rPr>
+            </w:pPr>
+            <w:r>
+              <w:rPr>
+                <w:rFonts w:hint="eastAsia"/>
+                <w:lang w:val="zh-CN"/>
+              </w:rPr>
+              <w:t>说明</w:t>
+            </w:r>
+          </w:p>
+        </w:tc>
+        <w:tc>
+          <w:tcPr>
+            <w:tcW w:w="5290" w:type="dxa"/>
+          </w:tcPr>
+          <w:p>
+            <w:pPr>
+              <w:pStyle w:val="a0"/>
+              <w:ind w:firstLineChars="0" w:firstLine="0"/>
+              <w:jc w:val="center"/>
+              <w:rPr>
+                <w:lang w:val="zh-CN"/>
+              </w:rPr>
+            </w:pPr>
+            <w:r>
+              <w:rPr>
+                <w:rFonts w:hint="eastAsia"/>
+                <w:lang w:val="zh-CN"/>
+              </w:rPr>
+              <w:t>示例</w:t>
+            </w:r>
+          </w:p>
+        </w:tc>
+      </w:tr>
+      <w:tr>
+        <w:tc>
+          <w:tcPr>
+            <w:tcW w:w="1386" w:type="dxa"/>
+          </w:tcPr>
+          <w:p>
+            <w:pPr>
+              <w:pStyle w:val="a0"/>
+              <w:ind w:firstLineChars="0" w:firstLine="0"/>
+              <w:rPr>
+                <w:lang w:val="zh-CN"/>
+              </w:rPr>
+            </w:pPr>
+            <w:r>
+              <w:rPr>
+                <w:rFonts w:ascii="新宋体" w:eastAsia="新宋体"/>
+                <w:color w:val="010001"/>
+                <w:sz w:val="18"/>
+                <w:szCs w:val="18"/>
+              </w:rPr>
+              <w:t>strUserID</w:t>
+            </w:r>
+          </w:p>
+        </w:tc>
+        <w:tc>
+          <w:tcPr>
+            <w:tcW w:w="2158" w:type="dxa"/>
+          </w:tcPr>
+          <w:p>
+            <w:pPr>
+              <w:pStyle w:val="a0"/>
+              <w:ind w:firstLineChars="0" w:firstLine="0"/>
+              <w:rPr>
+                <w:lang w:val="zh-CN"/>
+              </w:rPr>
+            </w:pPr>
+            <w:r>
+              <w:rPr>
+                <w:rFonts w:ascii="新宋体" w:eastAsia="新宋体"/>
+                <w:color w:val="010001"/>
+                <w:sz w:val="18"/>
+                <w:szCs w:val="18"/>
+              </w:rPr>
+              <w:t>String</w:t>
+            </w:r>
+          </w:p>
+        </w:tc>
+        <w:tc>
+          <w:tcPr>
+            <w:tcW w:w="1797" w:type="dxa"/>
+          </w:tcPr>
+          <w:p>
+            <w:pPr>
+              <w:pStyle w:val="a0"/>
+              <w:ind w:firstLineChars="0" w:firstLine="0"/>
+              <w:rPr>
+                <w:rFonts w:ascii="新宋体" w:eastAsia="新宋体"/>
+                <w:color w:val="010001"/>
+                <w:sz w:val="18"/>
+                <w:szCs w:val="18"/>
+              </w:rPr>
+            </w:pPr>
+            <w:r>
+              <w:rPr>
+                <w:rFonts w:ascii="新宋体" w:eastAsia="新宋体"/>
+                <w:color w:val="010001"/>
+                <w:sz w:val="18"/>
+                <w:szCs w:val="18"/>
+              </w:rPr>
+              <w:t>用户ID</w:t>
+            </w:r>
+          </w:p>
+        </w:tc>
+        <w:tc>
+          <w:tcPr>
+            <w:tcW w:w="5290" w:type="dxa"/>
+          </w:tcPr>
+          <w:p>
+            <w:pPr>
+              <w:pStyle w:val="a0"/>
+              <w:ind w:firstLineChars="0" w:firstLine="0"/>
+              <w:rPr>
+                <w:rFonts w:ascii="Courier New" w:hAnsi="Courier New" w:cs="Courier New"/>
+                <w:kern w:val="0"/>
+                <w:sz w:val="18"/>
+                <w:szCs w:val="18"/>
+              </w:rPr>
+            </w:pPr>
+            <w:r>
+              <w:rPr>
+                <w:rFonts w:ascii="Courier New" w:hAnsi="Courier New" w:cs="Courier New"/>
+                <w:kern w:val="0"/>
+                <w:sz w:val="18"/>
+                <w:szCs w:val="18"/>
+              </w:rPr>
+              <w:t>“</w:t>
+            </w:r>
+            <w:r>
+              <w:rPr>
+                <w:rFonts w:ascii="Courier New" w:hAnsi="Courier New" w:cs="Courier New" w:hint="eastAsia"/>
+                <w:kern w:val="0"/>
+                <w:sz w:val="18"/>
+                <w:szCs w:val="18"/>
+              </w:rPr>
+              <w:t>peisong</w:t>
+            </w:r>
+            <w:r>
+              <w:rPr>
+                <w:rFonts w:ascii="Courier New" w:hAnsi="Courier New" w:cs="Courier New"/>
+                <w:kern w:val="0"/>
+                <w:sz w:val="18"/>
+                <w:szCs w:val="18"/>
+              </w:rPr>
+              <w:t>”</w:t>
+            </w:r>
+          </w:p>
+        </w:tc>
+      </w:tr>
+      <w:tr>
+        <w:tc>
+          <w:tcPr>
+            <w:tcW w:w="1386" w:type="dxa"/>
+          </w:tcPr>
+          <w:p>
+            <w:pPr>
+              <w:pStyle w:val="a0"/>
+              <w:ind w:firstLineChars="0" w:firstLine="0"/>
+              <w:rPr>
+                <w:rFonts w:ascii="新宋体" w:eastAsia="新宋体"/>
+                <w:color w:val="010001"/>
+                <w:sz w:val="18"/>
+                <w:szCs w:val="18"/>
+              </w:rPr>
+            </w:pPr>
+            <w:r>
+              <w:rPr>
+                <w:rFonts w:ascii="Courier New" w:hAnsi="Courier New" w:cs="Courier New"/>
+                <w:sz w:val="18"/>
+                <w:szCs w:val="18"/>
+              </w:rPr>
+              <w:t>str</w:t>
+            </w:r>
+            <w:r>
+              <w:rPr>
+                <w:rFonts w:ascii="Courier New" w:hAnsi="Courier New" w:cs="Courier New" w:hint="eastAsia"/>
+                <w:sz w:val="18"/>
+                <w:szCs w:val="18"/>
+              </w:rPr>
+              <w:t>TaskName</w:t>
+            </w:r>
+          </w:p>
+        </w:tc>
+        <w:tc>
+          <w:tcPr>
+            <w:tcW w:w="2158" w:type="dxa"/>
+          </w:tcPr>
+          <w:p>
+            <w:pPr>
+              <w:pStyle w:val="a0"/>
+              <w:ind w:firstLineChars="0" w:firstLine="0"/>
+              <w:rPr>
+                <w:rFonts w:ascii="新宋体" w:eastAsia="新宋体"/>
+                <w:color w:val="010001"/>
+                <w:sz w:val="18"/>
+                <w:szCs w:val="18"/>
+              </w:rPr>
+            </w:pPr>
+            <w:r>
+              <w:rPr>
+                <w:rFonts w:ascii="新宋体" w:eastAsia="新宋体"/>
+                <w:color w:val="010001"/>
+                <w:sz w:val="18"/>
+                <w:szCs w:val="18"/>
+              </w:rPr>
+              <w:t>String</w:t>
+            </w:r>
+          </w:p>
+        </w:tc>
+        <w:tc>
+          <w:tcPr>
+            <w:tcW w:w="1797" w:type="dxa"/>
+          </w:tcPr>
+          <w:p>
+            <w:pPr>
+              <w:pStyle w:val="a0"/>
+              <w:ind w:firstLineChars="0" w:firstLine="0"/>
+              <w:rPr>
+                <w:rFonts w:ascii="新宋体" w:eastAsia="新宋体"/>
+                <w:color w:val="010001"/>
+                <w:sz w:val="18"/>
+                <w:szCs w:val="18"/>
+              </w:rPr>
+            </w:pPr>
+            <w:r>
+              <w:rPr>
+                <w:rFonts w:ascii="新宋体" w:eastAsia="新宋体" w:hint="eastAsia"/>
+                <w:color w:val="010001"/>
+                <w:sz w:val="18"/>
+                <w:szCs w:val="18"/>
+              </w:rPr>
+              <w:t>任务名称</w:t>
+            </w:r>
+          </w:p>
+        </w:tc>
+        <w:tc>
+          <w:tcPr>
+            <w:tcW w:w="5290" w:type="dxa"/>
+          </w:tcPr>
+          <w:p>
+            <w:pPr>
+              <w:pStyle w:val="a0"/>
+              <w:ind w:firstLineChars="0" w:firstLine="0"/>
+              <w:rPr>
+                <w:rFonts w:ascii="Courier New" w:hAnsi="Courier New" w:cs="Courier New"/>
+                <w:kern w:val="0"/>
+                <w:sz w:val="18"/>
+                <w:szCs w:val="18"/>
+              </w:rPr>
+            </w:pPr>
+            <w:r>
+              <w:rPr>
+                <w:rFonts w:ascii="Courier New" w:hAnsi="Courier New" w:cs="Courier New"/>
+                <w:kern w:val="0"/>
+                <w:sz w:val="18"/>
+                <w:szCs w:val="18"/>
+              </w:rPr>
+              <w:t>“</w:t>
+            </w:r>
+            <w:r>
+              <w:rPr>
+                <w:rFonts w:ascii="Courier New" w:hAnsi="Courier New" w:cs="Courier New" w:hint="eastAsia"/>
+                <w:kern w:val="0"/>
+                <w:sz w:val="18"/>
+                <w:szCs w:val="18"/>
+              </w:rPr>
+              <w:t>等待接单</w:t>
+            </w:r>
+            <w:r>
+              <w:rPr>
+                <w:rFonts w:ascii="Courier New" w:hAnsi="Courier New" w:cs="Courier New"/>
+                <w:kern w:val="0"/>
+                <w:sz w:val="18"/>
+                <w:szCs w:val="18"/>
+              </w:rPr>
+              <w:t>”</w:t>
+            </w:r>
+            <w:r>
+              <w:rPr>
+                <w:rFonts w:ascii="Courier New" w:hAnsi="Courier New" w:cs="Courier New" w:hint="eastAsia"/>
+                <w:kern w:val="0"/>
+                <w:sz w:val="18"/>
+                <w:szCs w:val="18"/>
+              </w:rPr>
+              <w:t>、</w:t>
+            </w:r>
+            <w:r>
+              <w:rPr>
+                <w:rFonts w:ascii="Courier New" w:hAnsi="Courier New" w:cs="Courier New"/>
+                <w:kern w:val="0"/>
+                <w:sz w:val="18"/>
+                <w:szCs w:val="18"/>
+              </w:rPr>
+              <w:t xml:space="preserve"> </w:t>
+            </w:r>
+            <w:r>
+              <w:rPr>
+                <w:rFonts w:ascii="Courier New" w:hAnsi="Courier New" w:cs="Courier New"/>
+                <w:kern w:val="0"/>
+                <w:sz w:val="18"/>
+                <w:szCs w:val="18"/>
+              </w:rPr>
+              <w:t>“</w:t>
+            </w:r>
+            <w:r>
+              <w:rPr>
+                <w:rFonts w:ascii="Courier New" w:hAnsi="Courier New" w:cs="Courier New" w:hint="eastAsia"/>
+                <w:kern w:val="0"/>
+                <w:sz w:val="18"/>
+                <w:szCs w:val="18"/>
+              </w:rPr>
+              <w:t>配送完成</w:t>
+            </w:r>
+            <w:r>
+              <w:rPr>
+                <w:rFonts w:ascii="Courier New" w:hAnsi="Courier New" w:cs="Courier New"/>
+                <w:kern w:val="0"/>
+                <w:sz w:val="18"/>
+                <w:szCs w:val="18"/>
+              </w:rPr>
+              <w:t>”</w:t>
+            </w:r>
+            <w:r>
+              <w:rPr>
+                <w:rFonts w:ascii="Courier New" w:hAnsi="Courier New" w:cs="Courier New" w:hint="eastAsia"/>
+                <w:kern w:val="0"/>
+                <w:sz w:val="18"/>
+                <w:szCs w:val="18"/>
+              </w:rPr>
+              <w:t>、</w:t>
+            </w:r>
+            <w:r>
+              <w:rPr>
+                <w:rFonts w:ascii="Courier New" w:hAnsi="Courier New" w:cs="Courier New"/>
+                <w:kern w:val="0"/>
+                <w:sz w:val="18"/>
+                <w:szCs w:val="18"/>
+              </w:rPr>
+              <w:t xml:space="preserve"> </w:t>
+            </w:r>
+            <w:r>
+              <w:rPr>
+                <w:rFonts w:ascii="Courier New" w:hAnsi="Courier New" w:cs="Courier New"/>
+                <w:kern w:val="0"/>
+                <w:sz w:val="18"/>
+                <w:szCs w:val="18"/>
+              </w:rPr>
+              <w:t>“</w:t>
+            </w:r>
+            <w:r>
+              <w:rPr>
+                <w:rFonts w:ascii="Courier New" w:hAnsi="Courier New" w:cs="Courier New" w:hint="eastAsia"/>
+                <w:kern w:val="0"/>
+                <w:sz w:val="18"/>
+                <w:szCs w:val="18"/>
+              </w:rPr>
+              <w:t>门店确认</w:t>
+            </w:r>
+            <w:r>
+              <w:rPr>
+                <w:rFonts w:ascii="Courier New" w:hAnsi="Courier New" w:cs="Courier New"/>
+                <w:kern w:val="0"/>
+                <w:sz w:val="18"/>
+                <w:szCs w:val="18"/>
+              </w:rPr>
+              <w:t>”</w:t>
+            </w:r>
+          </w:p>
+        </w:tc>
+      </w:tr>
+      <w:tr>
+        <w:tc>
+          <w:tcPr>
+            <w:tcW w:w="1386" w:type="dxa"/>
+          </w:tcPr>
+          <w:p>
+            <w:pPr>
+              <w:pStyle w:val="a0"/>
+              <w:ind w:firstLineChars="0" w:firstLine="0"/>
+              <w:rPr>
+                <w:rFonts w:ascii="新宋体" w:eastAsia="新宋体"/>
+                <w:color w:val="010001"/>
+                <w:sz w:val="18"/>
+                <w:szCs w:val="18"/>
+              </w:rPr>
+            </w:pPr>
+            <w:r>
+              <w:rPr>
+                <w:rFonts w:ascii="Courier New" w:hAnsi="Courier New" w:cs="Courier New"/>
+                <w:sz w:val="18"/>
+                <w:szCs w:val="18"/>
+              </w:rPr>
+              <w:t>pageNo</w:t>
+            </w:r>
+          </w:p>
+        </w:tc>
+        <w:tc>
+          <w:tcPr>
+            <w:tcW w:w="2158" w:type="dxa"/>
+          </w:tcPr>
+          <w:p>
+            <w:pPr>
+              <w:pStyle w:val="a0"/>
+              <w:ind w:firstLineChars="0" w:firstLine="0"/>
+              <w:rPr>
+                <w:rFonts w:ascii="新宋体" w:eastAsia="新宋体"/>
+                <w:color w:val="010001"/>
+                <w:sz w:val="18"/>
+                <w:szCs w:val="18"/>
+              </w:rPr>
+            </w:pPr>
+            <w:r>
+              <w:rPr>
+                <w:rFonts w:ascii="新宋体" w:eastAsia="新宋体" w:hint="eastAsia"/>
+                <w:color w:val="010001"/>
+                <w:sz w:val="18"/>
+                <w:szCs w:val="18"/>
+              </w:rPr>
+              <w:t>int</w:t>
+            </w:r>
+          </w:p>
+        </w:tc>
+        <w:tc>
+          <w:tcPr>
+            <w:tcW w:w="1797" w:type="dxa"/>
+          </w:tcPr>
+          <w:p>
+            <w:pPr>
+              <w:pStyle w:val="a0"/>
+              <w:ind w:firstLineChars="0" w:firstLine="0"/>
+              <w:rPr>
+                <w:rFonts w:ascii="新宋体" w:eastAsia="新宋体"/>
+                <w:color w:val="010001"/>
+                <w:sz w:val="18"/>
+                <w:szCs w:val="18"/>
+              </w:rPr>
+            </w:pPr>
+            <w:r>
+              <w:rPr>
+                <w:rFonts w:ascii="新宋体" w:eastAsia="新宋体" w:hint="eastAsia"/>
+                <w:color w:val="010001"/>
+                <w:sz w:val="18"/>
+                <w:szCs w:val="18"/>
+              </w:rPr>
+              <w:t>页数</w:t>
+            </w:r>
+          </w:p>
+        </w:tc>
+        <w:tc>
+          <w:tcPr>
+            <w:tcW w:w="5290" w:type="dxa"/>
+          </w:tcPr>
+          <w:p>
+            <w:pPr>
+              <w:pStyle w:val="a0"/>
+              <w:ind w:firstLineChars="0" w:firstLine="0"/>
+              <w:rPr>
+                <w:rFonts w:ascii="Courier New" w:hAnsi="Courier New" w:cs="Courier New"/>
+                <w:kern w:val="0"/>
+                <w:sz w:val="18"/>
+                <w:szCs w:val="18"/>
+              </w:rPr>
+            </w:pPr>
+          </w:p>
+        </w:tc>
+      </w:tr>
+      <w:tr>
+        <w:tc>
+          <w:tcPr>
+            <w:tcW w:w="1386" w:type="dxa"/>
+          </w:tcPr>
+          <w:p>
+            <w:pPr>
+              <w:pStyle w:val="a0"/>
+              <w:ind w:firstLineChars="0" w:firstLine="0"/>
+              <w:rPr>
+                <w:rFonts w:ascii="新宋体" w:eastAsia="新宋体"/>
+                <w:color w:val="010001"/>
+                <w:sz w:val="18"/>
+                <w:szCs w:val="18"/>
+              </w:rPr>
+            </w:pPr>
+            <w:r>
+              <w:rPr>
+                <w:rFonts w:ascii="Courier New" w:hAnsi="Courier New" w:cs="Courier New"/>
+                <w:sz w:val="18"/>
+                <w:szCs w:val="18"/>
+              </w:rPr>
+              <w:t>pageSize</w:t>
+            </w:r>
+          </w:p>
+        </w:tc>
+        <w:tc>
+          <w:tcPr>
+            <w:tcW w:w="2158" w:type="dxa"/>
+          </w:tcPr>
+          <w:p>
+            <w:pPr>
+              <w:pStyle w:val="a0"/>
+              <w:ind w:firstLineChars="0" w:firstLine="0"/>
+              <w:rPr>
+                <w:rFonts w:ascii="新宋体" w:eastAsia="新宋体"/>
+                <w:color w:val="010001"/>
+                <w:sz w:val="18"/>
+                <w:szCs w:val="18"/>
+              </w:rPr>
+            </w:pPr>
+            <w:r>
+              <w:rPr>
+                <w:rFonts w:ascii="新宋体" w:eastAsia="新宋体" w:hint="eastAsia"/>
+                <w:color w:val="010001"/>
+                <w:sz w:val="18"/>
+                <w:szCs w:val="18"/>
+              </w:rPr>
+              <w:t>int</w:t>
+            </w:r>
+          </w:p>
+        </w:tc>
+        <w:tc>
+          <w:tcPr>
+            <w:tcW w:w="1797" w:type="dxa"/>
+          </w:tcPr>
+          <w:p>
+            <w:pPr>
+              <w:pStyle w:val="a0"/>
+              <w:ind w:firstLineChars="0" w:firstLine="0"/>
+              <w:rPr>
+                <w:rFonts w:ascii="新宋体" w:eastAsia="新宋体"/>
+                <w:color w:val="010001"/>
+                <w:sz w:val="18"/>
+                <w:szCs w:val="18"/>
+              </w:rPr>
+            </w:pPr>
+            <w:r>
+              <w:rPr>
+                <w:rFonts w:ascii="新宋体" w:eastAsia="新宋体" w:hint="eastAsia"/>
+                <w:color w:val="010001"/>
+                <w:sz w:val="18"/>
+                <w:szCs w:val="18"/>
+              </w:rPr>
+              <w:t>页容量</w:t>
+            </w:r>
+          </w:p>
+        </w:tc>
+        <w:tc>
+          <w:tcPr>
+            <w:tcW w:w="5290" w:type="dxa"/>
+          </w:tcPr>
+          <w:p>
+            <w:pPr>
+              <w:pStyle w:val="a0"/>
+              <w:ind w:firstLineChars="0" w:firstLine="0"/>
+              <w:rPr>
+                <w:rFonts w:ascii="Courier New" w:hAnsi="Courier New" w:cs="Courier New"/>
+                <w:kern w:val="0"/>
+                <w:sz w:val="18"/>
+                <w:szCs w:val="18"/>
+              </w:rPr>
+            </w:pPr>
+          </w:p>
+        </w:tc>
+      </w:tr>
+    </w:tbl>
+    <w:p>
+      <w:pPr>
+        <w:pStyle w:val="a0"/>
+        <w:rPr>
+          <w:lang w:val="zh-CN"/>
+        </w:rPr>
+      </w:pPr>
+      <w:r>
+        <w:rPr>
+          <w:rFonts w:hint="eastAsia"/>
+          <w:lang w:val="zh-CN"/>
+        </w:rPr>
+        <w:t>出参说明：</w:t>
+      </w:r>
+    </w:p>
+    <w:tbl>
+      <w:tblPr>
+        <w:tblStyle w:val="a7"/>
+        <w:tblW w:w="10631" w:type="dxa"/>
+        <w:tblInd w:w="250" w:type="dxa"/>
+        <w:tblLayout w:type="fixed"/>
+        <w:tblLook w:val="04A0" w:firstRow="1" w:lastRow="0" w:firstColumn="1" w:lastColumn="0" w:noHBand="0" w:noVBand="1"/>
+      </w:tblPr>
+      <w:tblGrid>
+        <w:gridCol w:w="1418"/>
+        <w:gridCol w:w="3969"/>
+        <w:gridCol w:w="5244"/>
+      </w:tblGrid>
+      <w:tr>
+        <w:tc>
+          <w:tcPr>
+            <w:tcW w:w="1418" w:type="dxa"/>
+          </w:tcPr>
+          <w:p>
+            <w:pPr>
+              <w:pStyle w:val="a0"/>
+              <w:ind w:firstLineChars="0" w:firstLine="0"/>
+              <w:jc w:val="center"/>
+              <w:rPr>
+                <w:lang w:val="zh-CN"/>
+              </w:rPr>
+            </w:pPr>
+            <w:r>
+              <w:rPr>
+                <w:rFonts w:hint="eastAsia"/>
+                <w:lang w:val="zh-CN"/>
+              </w:rPr>
+              <w:t>参数类型</w:t>
+            </w:r>
+          </w:p>
+        </w:tc>
+        <w:tc>
+          <w:tcPr>
+            <w:tcW w:w="3969" w:type="dxa"/>
+          </w:tcPr>
+          <w:p>
+            <w:pPr>
+              <w:pStyle w:val="a0"/>
+              <w:ind w:firstLineChars="0" w:firstLine="0"/>
+              <w:jc w:val="center"/>
+              <w:rPr>
+                <w:lang w:val="zh-CN"/>
+              </w:rPr>
+            </w:pPr>
+            <w:r>
+              <w:rPr>
+                <w:rFonts w:hint="eastAsia"/>
+                <w:lang w:val="zh-CN"/>
+              </w:rPr>
+              <w:t>说明</w:t>
+            </w:r>
+          </w:p>
+        </w:tc>
+        <w:tc>
+          <w:tcPr>
+            <w:tcW w:w="5244" w:type="dxa"/>
+          </w:tcPr>
+          <w:p>
+            <w:pPr>
+              <w:pStyle w:val="a0"/>
+              <w:ind w:firstLineChars="0" w:firstLine="0"/>
+              <w:jc w:val="center"/>
+              <w:rPr>
+                <w:lang w:val="zh-CN"/>
+              </w:rPr>
+            </w:pPr>
+            <w:r>
+              <w:rPr>
+                <w:rFonts w:hint="eastAsia"/>
+                <w:lang w:val="zh-CN"/>
+              </w:rPr>
+              <w:t>示例</w:t>
+            </w:r>
+          </w:p>
+        </w:tc>
+      </w:tr>
+      <w:tr>
+        <w:tc>
+          <w:tcPr>
+            <w:tcW w:w="1418" w:type="dxa"/>
+          </w:tcPr>
+          <w:p>
+            <w:pPr>
+              <w:pStyle w:val="a0"/>
+              <w:ind w:firstLineChars="0" w:firstLine="0"/>
+              <w:rPr>
+                <w:lang w:val="zh-CN"/>
+              </w:rPr>
+            </w:pPr>
+            <w:r>
+              <w:rPr>
+                <w:rFonts w:ascii="新宋体" w:eastAsia="新宋体"/>
+                <w:color w:val="010001"/>
+                <w:sz w:val="18"/>
+                <w:szCs w:val="18"/>
+              </w:rPr>
+              <w:t>List&lt;Task&gt;</w:t>
+            </w:r>
+          </w:p>
+        </w:tc>
+        <w:tc>
+          <w:tcPr>
+            <w:tcW w:w="3969" w:type="dxa"/>
+          </w:tcPr>
+          <w:p>
+            <w:pPr>
+              <w:pStyle w:val="a0"/>
+              <w:ind w:firstLineChars="0" w:firstLine="0"/>
+              <w:rPr>
+                <w:rFonts w:ascii="新宋体" w:eastAsia="新宋体"/>
+                <w:color w:val="010001"/>
+                <w:sz w:val="18"/>
+                <w:szCs w:val="18"/>
+              </w:rPr>
+            </w:pPr>
+            <w:r>
+              <w:rPr>
+                <w:rFonts w:ascii="新宋体" w:eastAsia="新宋体" w:hint="eastAsia"/>
+                <w:color w:val="010001"/>
+                <w:sz w:val="18"/>
+                <w:szCs w:val="18"/>
+              </w:rPr>
+              <w:t>任务链表,如果size为0就表示没有任务</w:t>
+            </w:r>
+          </w:p>
+        </w:tc>
+        <w:tc>
+          <w:tcPr>
+            <w:tcW w:w="5244" w:type="dxa"/>
+          </w:tcPr>
+          <w:p>
+            <w:pPr>
+              <w:pStyle w:val="a0"/>
+              <w:ind w:firstLineChars="50" w:firstLine="120"/>
+            </w:pPr>
+          </w:p>
+        </w:tc>
+      </w:tr>
+    </w:tbl>
+    <w:p>
+      <w:pPr>
+        <w:pStyle w:val="2"/>
+      </w:pPr>
+      <w:r>
+        <w:rPr>
+          <w:rFonts w:hint="eastAsia"/>
+        </w:rPr>
+        <w:t>查询当前的任务</w:t>
+      </w:r>
+      <w:r>
+        <w:rPr>
+          <w:rFonts w:hint="eastAsia"/>
+        </w:rPr>
+        <w:t>的总数</w:t>
+      </w:r>
+    </w:p>
+    <w:p>
+      <w:pPr>
+        <w:pStyle w:val="HTML"/>
+        <w:shd w:val="clear" w:color="auto" w:fill="FFFFFF"/>
+        <w:ind w:firstLine="360"/>
+        <w:rPr>
+          <w:rFonts w:ascii="Courier New" w:hAnsi="Courier New" w:cs="Courier New"/>
+          <w:color w:val="000000"/>
+          <w:sz w:val="18"/>
+          <w:szCs w:val="18"/>
+        </w:rPr>
+      </w:pPr>
+      <w:r>
+        <w:rPr>
+          <w:rFonts w:ascii="Courier New" w:hAnsi="Courier New" w:cs="Courier New" w:hint="eastAsia"/>
+          <w:color w:val="000000"/>
+          <w:sz w:val="18"/>
+          <w:szCs w:val="18"/>
+        </w:rPr>
+        <w:tab/>
+      </w:r>
+      <w:r>
+        <w:rPr>
+          <w:rFonts w:ascii="新宋体" w:eastAsia="新宋体" w:hAnsi="Tahoma" w:cstheme="minorBidi" w:hint="eastAsia"/>
+          <w:color w:val="0000FF"/>
+          <w:sz w:val="18"/>
+          <w:szCs w:val="18"/>
+        </w:rPr>
+        <w:t>int</w:t>
+      </w:r>
+      <w:r>
+        <w:rPr>
+          <w:rFonts w:ascii="Courier New" w:hAnsi="Courier New" w:cs="Courier New"/>
+          <w:color w:val="000000"/>
+          <w:sz w:val="18"/>
+          <w:szCs w:val="18"/>
+        </w:rPr>
+        <w:t xml:space="preserve"> getTasksCountByUserId(String strUserID</w:t>
+      </w:r>
+      <w:r>
+        <w:rPr>
+          <w:rFonts w:ascii="Courier New" w:hAnsi="Courier New" w:cs="Courier New" w:hint="eastAsia"/>
+          <w:color w:val="000000"/>
+          <w:sz w:val="18"/>
+          <w:szCs w:val="18"/>
+        </w:rPr>
+        <w:t xml:space="preserve">, </w:t>
+      </w:r>
+      <w:r>
+        <w:rPr>
+          <w:rFonts w:ascii="Courier New" w:hAnsi="Courier New" w:cs="Courier New"/>
+          <w:color w:val="000000"/>
+          <w:sz w:val="18"/>
+          <w:szCs w:val="18"/>
+        </w:rPr>
+        <w:t>String str</w:t>
+      </w:r>
+      <w:r>
+        <w:rPr>
+          <w:rFonts w:ascii="Courier New" w:hAnsi="Courier New" w:cs="Courier New" w:hint="eastAsia"/>
+          <w:color w:val="000000"/>
+          <w:sz w:val="18"/>
+          <w:szCs w:val="18"/>
+        </w:rPr>
+        <w:t>TaskName</w:t>
       </w:r>
       <w:r>
         <w:rPr>
@@ -5168,16 +5975,138 @@
                 <w:sz w:val="18"/>
                 <w:szCs w:val="18"/>
               </w:rPr>
-              <w:t>用户</w:t>
-            </w:r>
-            <w:r>
+              <w:t>用户ID</w:t>
+            </w:r>
+          </w:p>
+        </w:tc>
+        <w:tc>
+          <w:tcPr>
+            <w:tcW w:w="5290" w:type="dxa"/>
+          </w:tcPr>
+          <w:p>
+            <w:pPr>
+              <w:pStyle w:val="a0"/>
+              <w:ind w:firstLineChars="0" w:firstLine="0"/>
+              <w:rPr>
+                <w:rFonts w:ascii="Courier New" w:hAnsi="Courier New" w:cs="Courier New"/>
+                <w:kern w:val="0"/>
+                <w:sz w:val="18"/>
+                <w:szCs w:val="18"/>
+              </w:rPr>
+            </w:pPr>
+            <w:r>
+              <w:rPr>
+                <w:rFonts w:ascii="Courier New" w:hAnsi="Courier New" w:cs="Courier New"/>
+                <w:kern w:val="0"/>
+                <w:sz w:val="18"/>
+                <w:szCs w:val="18"/>
+              </w:rPr>
+              <w:t>“</w:t>
+            </w:r>
+            <w:r>
+              <w:rPr>
+                <w:rFonts w:ascii="Courier New" w:hAnsi="Courier New" w:cs="Courier New" w:hint="eastAsia"/>
+                <w:kern w:val="0"/>
+                <w:sz w:val="18"/>
+                <w:szCs w:val="18"/>
+              </w:rPr>
+              <w:t>peisong</w:t>
+            </w:r>
+            <w:r>
+              <w:rPr>
+                <w:rFonts w:ascii="Courier New" w:hAnsi="Courier New" w:cs="Courier New"/>
+                <w:kern w:val="0"/>
+                <w:sz w:val="18"/>
+                <w:szCs w:val="18"/>
+              </w:rPr>
+              <w:t>”</w:t>
+            </w:r>
+          </w:p>
+        </w:tc>
+      </w:tr>
+      <w:tr>
+        <w:tc>
+          <w:tcPr>
+            <w:tcW w:w="1386" w:type="dxa"/>
+          </w:tcPr>
+          <w:p>
+            <w:pPr>
+              <w:pStyle w:val="a0"/>
+              <w:ind w:firstLineChars="0" w:firstLine="0"/>
               <w:rPr>
                 <w:rFonts w:ascii="新宋体" w:eastAsia="新宋体"/>
                 <w:color w:val="010001"/>
                 <w:sz w:val="18"/>
                 <w:szCs w:val="18"/>
               </w:rPr>
-              <w:t>ID</w:t>
+            </w:pPr>
+            <w:r>
+              <w:rPr>
+                <w:rFonts w:ascii="Courier New" w:hAnsi="Courier New" w:cs="Courier New"/>
+                <w:sz w:val="18"/>
+                <w:szCs w:val="18"/>
+              </w:rPr>
+              <w:t>str</w:t>
+            </w:r>
+            <w:r>
+              <w:rPr>
+                <w:rFonts w:ascii="Courier New" w:hAnsi="Courier New" w:cs="Courier New" w:hint="eastAsia"/>
+                <w:sz w:val="18"/>
+                <w:szCs w:val="18"/>
+              </w:rPr>
+              <w:t>TaskName</w:t>
+            </w:r>
+          </w:p>
+        </w:tc>
+        <w:tc>
+          <w:tcPr>
+            <w:tcW w:w="2158" w:type="dxa"/>
+          </w:tcPr>
+          <w:p>
+            <w:pPr>
+              <w:pStyle w:val="a0"/>
+              <w:ind w:firstLineChars="0" w:firstLine="0"/>
+              <w:rPr>
+                <w:rFonts w:ascii="新宋体" w:eastAsia="新宋体"/>
+                <w:color w:val="010001"/>
+                <w:sz w:val="18"/>
+                <w:szCs w:val="18"/>
+              </w:rPr>
+            </w:pPr>
+            <w:r>
+              <w:rPr>
+                <w:rFonts w:ascii="新宋体" w:eastAsia="新宋体"/>
+                <w:color w:val="010001"/>
+                <w:sz w:val="18"/>
+                <w:szCs w:val="18"/>
+              </w:rPr>
+              <w:t>String</w:t>
+            </w:r>
+          </w:p>
+        </w:tc>
+        <w:tc>
+          <w:tcPr>
+            <w:tcW w:w="1797" w:type="dxa"/>
+          </w:tcPr>
+          <w:p>
+            <w:pPr>
+              <w:pStyle w:val="a0"/>
+              <w:ind w:firstLineChars="0" w:firstLine="0"/>
+              <w:rPr>
+                <w:rFonts w:ascii="新宋体" w:eastAsia="新宋体"/>
+                <w:color w:val="010001"/>
+                <w:sz w:val="18"/>
+                <w:szCs w:val="18"/>
+              </w:rPr>
+            </w:pPr>
+            <w:r>
+              <w:rPr>
+                <w:rFonts w:ascii="新宋体" w:eastAsia="新宋体" w:hint="eastAsia"/>
+                <w:color w:val="010001"/>
+                <w:sz w:val="18"/>
+                <w:szCs w:val="18"/>
+              </w:rPr>
+              <w:t>任务名称</w:t>
             </w:r>
           </w:p>
         </w:tc>
@@ -5212,7 +6141,7 @@
                 <w:sz w:val="18"/>
                 <w:szCs w:val="18"/>
               </w:rPr>
-              <w:t>peisong</w:t>
+              <w:t>等待接单</w:t>
             </w:r>
             <w:r>
               <w:rPr>
@@ -5223,200 +6152,78 @@
               </w:rPr>
               <w:t>”</w:t>
             </w:r>
-          </w:p>
-        </w:tc>
-      </w:tr>
-      <w:tr>
-        <w:tc>
-          <w:tcPr>
-            <w:tcW w:w="1386" w:type="dxa"/>
-          </w:tcPr>
-          <w:p>
-            <w:pPr>
-              <w:pStyle w:val="a0"/>
-              <w:ind w:firstLineChars="0" w:firstLine="0"/>
-              <w:rPr>
-                <w:rFonts w:ascii="新宋体" w:eastAsia="新宋体"/>
-                <w:color w:val="010001"/>
-                <w:sz w:val="18"/>
-                <w:szCs w:val="18"/>
-              </w:rPr>
-            </w:pPr>
-            <w:r>
-              <w:rPr>
-                <w:rFonts w:ascii="Courier New" w:hAnsi="Courier New" w:cs="Courier New"/>
-                <w:sz w:val="18"/>
-                <w:szCs w:val="18"/>
-              </w:rPr>
-              <w:t>pageNo</w:t>
-            </w:r>
-          </w:p>
-        </w:tc>
-        <w:tc>
-          <w:tcPr>
-            <w:tcW w:w="2158" w:type="dxa"/>
-          </w:tcPr>
-          <w:p>
-            <w:pPr>
-              <w:pStyle w:val="a0"/>
-              <w:ind w:firstLineChars="0" w:firstLine="0"/>
-              <w:rPr>
-                <w:rFonts w:ascii="新宋体" w:eastAsia="新宋体"/>
-                <w:color w:val="010001"/>
-                <w:sz w:val="18"/>
-                <w:szCs w:val="18"/>
-              </w:rPr>
-            </w:pPr>
-            <w:r>
-              <w:rPr>
-                <w:rFonts w:ascii="新宋体" w:eastAsia="新宋体" w:hint="eastAsia"/>
-                <w:color w:val="010001"/>
-                <w:sz w:val="18"/>
-                <w:szCs w:val="18"/>
-              </w:rPr>
-              <w:t>int</w:t>
-            </w:r>
-          </w:p>
-        </w:tc>
-        <w:tc>
-          <w:tcPr>
-            <w:tcW w:w="1797" w:type="dxa"/>
-          </w:tcPr>
-          <w:p>
-            <w:pPr>
-              <w:pStyle w:val="a0"/>
-              <w:ind w:firstLineChars="0" w:firstLine="0"/>
-              <w:rPr>
-                <w:rFonts w:ascii="新宋体" w:eastAsia="新宋体"/>
-                <w:color w:val="010001"/>
-                <w:sz w:val="18"/>
-                <w:szCs w:val="18"/>
-              </w:rPr>
-            </w:pPr>
-            <w:r>
-              <w:rPr>
-                <w:rFonts w:ascii="新宋体" w:eastAsia="新宋体" w:hint="eastAsia"/>
-                <w:color w:val="010001"/>
-                <w:sz w:val="18"/>
-                <w:szCs w:val="18"/>
-              </w:rPr>
-              <w:t>页数</w:t>
-            </w:r>
-          </w:p>
-        </w:tc>
-        <w:tc>
-          <w:tcPr>
-            <w:tcW w:w="5290" w:type="dxa"/>
-          </w:tcPr>
-          <w:p>
-            <w:pPr>
-              <w:pStyle w:val="a0"/>
-              <w:ind w:firstLineChars="0" w:firstLine="0"/>
-              <w:rPr>
-                <w:rFonts w:ascii="Courier New" w:hAnsi="Courier New" w:cs="Courier New"/>
+            <w:r>
+              <w:rPr>
+                <w:rFonts w:ascii="Courier New" w:hAnsi="Courier New" w:cs="Courier New" w:hint="eastAsia"/>
                 <w:kern w:val="0"/>
                 <w:sz w:val="18"/>
                 <w:szCs w:val="18"/>
               </w:rPr>
-            </w:pPr>
-          </w:p>
-        </w:tc>
-      </w:tr>
-      <w:tr>
-        <w:tc>
-          <w:tcPr>
-            <w:tcW w:w="1386" w:type="dxa"/>
-          </w:tcPr>
-          <w:p>
-            <w:pPr>
-              <w:pStyle w:val="a0"/>
-              <w:ind w:firstLineChars="0" w:firstLine="0"/>
-              <w:rPr>
-                <w:rFonts w:ascii="新宋体" w:eastAsia="新宋体"/>
-                <w:color w:val="010001"/>
-                <w:sz w:val="18"/>
-                <w:szCs w:val="18"/>
-              </w:rPr>
-            </w:pPr>
-            <w:r>
-              <w:rPr>
-                <w:rFonts w:ascii="Courier New" w:hAnsi="Courier New" w:cs="Courier New"/>
-                <w:sz w:val="18"/>
-                <w:szCs w:val="18"/>
-              </w:rPr>
-              <w:t>pageSize</w:t>
-            </w:r>
-          </w:p>
-        </w:tc>
-        <w:tc>
-          <w:tcPr>
-            <w:tcW w:w="2158" w:type="dxa"/>
-          </w:tcPr>
-          <w:p>
-            <w:pPr>
-              <w:pStyle w:val="a0"/>
-              <w:ind w:firstLineChars="0" w:firstLine="0"/>
-              <w:rPr>
-                <w:rFonts w:ascii="新宋体" w:eastAsia="新宋体"/>
-                <w:color w:val="010001"/>
-                <w:sz w:val="18"/>
-                <w:szCs w:val="18"/>
-              </w:rPr>
-            </w:pPr>
-            <w:r>
-              <w:rPr>
-                <w:rFonts w:ascii="新宋体" w:eastAsia="新宋体" w:hint="eastAsia"/>
-                <w:color w:val="010001"/>
-                <w:sz w:val="18"/>
-                <w:szCs w:val="18"/>
-              </w:rPr>
-              <w:t>int</w:t>
-            </w:r>
-          </w:p>
-        </w:tc>
-        <w:tc>
-          <w:tcPr>
-            <w:tcW w:w="1797" w:type="dxa"/>
-          </w:tcPr>
-          <w:p>
-            <w:pPr>
-              <w:pStyle w:val="a0"/>
-              <w:ind w:firstLineChars="0" w:firstLine="0"/>
-              <w:rPr>
-                <w:rFonts w:ascii="新宋体" w:eastAsia="新宋体"/>
-                <w:color w:val="010001"/>
-                <w:sz w:val="18"/>
-                <w:szCs w:val="18"/>
-              </w:rPr>
-            </w:pPr>
-            <w:r>
-              <w:rPr>
-                <w:rFonts w:ascii="新宋体" w:eastAsia="新宋体" w:hint="eastAsia"/>
-                <w:color w:val="010001"/>
-                <w:sz w:val="18"/>
-                <w:szCs w:val="18"/>
-              </w:rPr>
-              <w:t>页容量</w:t>
-            </w:r>
-            <w:bookmarkStart w:id="39" w:name="_GoBack"/>
-            <w:bookmarkEnd w:id="39"/>
-          </w:p>
-        </w:tc>
-        <w:tc>
-          <w:tcPr>
-            <w:tcW w:w="5290" w:type="dxa"/>
-          </w:tcPr>
-          <w:p>
-            <w:pPr>
-              <w:pStyle w:val="a0"/>
-              <w:ind w:firstLineChars="0" w:firstLine="0"/>
+              <w:t>、</w:t>
+            </w:r>
+            <w:r>
               <w:rPr>
                 <w:rFonts w:ascii="Courier New" w:hAnsi="Courier New" w:cs="Courier New"/>
                 <w:kern w:val="0"/>
                 <w:sz w:val="18"/>
                 <w:szCs w:val="18"/>
               </w:rPr>
-            </w:pPr>
+              <w:t xml:space="preserve"> “</w:t>
+            </w:r>
+            <w:r>
+              <w:rPr>
+                <w:rFonts w:ascii="Courier New" w:hAnsi="Courier New" w:cs="Courier New" w:hint="eastAsia"/>
+                <w:kern w:val="0"/>
+                <w:sz w:val="18"/>
+                <w:szCs w:val="18"/>
+              </w:rPr>
+              <w:t>配送完成</w:t>
+            </w:r>
+            <w:r>
+              <w:rPr>
+                <w:rFonts w:ascii="Courier New" w:hAnsi="Courier New" w:cs="Courier New"/>
+                <w:kern w:val="0"/>
+                <w:sz w:val="18"/>
+                <w:szCs w:val="18"/>
+              </w:rPr>
+              <w:t>”</w:t>
+            </w:r>
+            <w:r>
+              <w:rPr>
+                <w:rFonts w:ascii="Courier New" w:hAnsi="Courier New" w:cs="Courier New" w:hint="eastAsia"/>
+                <w:kern w:val="0"/>
+                <w:sz w:val="18"/>
+                <w:szCs w:val="18"/>
+              </w:rPr>
+              <w:t>、</w:t>
+            </w:r>
+            <w:r>
+              <w:rPr>
+                <w:rFonts w:ascii="Courier New" w:hAnsi="Courier New" w:cs="Courier New"/>
+                <w:kern w:val="0"/>
+                <w:sz w:val="18"/>
+                <w:szCs w:val="18"/>
+              </w:rPr>
+              <w:t xml:space="preserve"> “</w:t>
+            </w:r>
+            <w:r>
+              <w:rPr>
+                <w:rFonts w:ascii="Courier New" w:hAnsi="Courier New" w:cs="Courier New" w:hint="eastAsia"/>
+                <w:kern w:val="0"/>
+                <w:sz w:val="18"/>
+                <w:szCs w:val="18"/>
+              </w:rPr>
+              <w:t>门店确认</w:t>
+            </w:r>
+            <w:r>
+              <w:rPr>
+                <w:rFonts w:ascii="Courier New" w:hAnsi="Courier New" w:cs="Courier New"/>
+                <w:kern w:val="0"/>
+                <w:sz w:val="18"/>
+                <w:szCs w:val="18"/>
+              </w:rPr>
+              <w:t>”</w:t>
+            </w:r>
           </w:p>
         </w:tc>
       </w:tr>
@@ -5428,21 +6235,13 @@
           <w:lang w:val="zh-CN"/>
         </w:rPr>
       </w:pPr>
-      <w:proofErr w:type="gramStart"/>
       <w:r>
         <w:rPr>
           <w:rFonts w:hint="eastAsia"/>
           <w:lang w:val="zh-CN"/>
         </w:rPr>
-        <w:t>出参说明</w:t>
-      </w:r>
-      <w:proofErr w:type="gramEnd"/>
-      <w:r>
-        <w:rPr>
-          <w:rFonts w:hint="eastAsia"/>
-          <w:lang w:val="zh-CN"/>
-        </w:rPr>
-        <w:t>：</w:t>
+        <w:lastRenderedPageBreak/>
+        <w:t>出参说明：</w:t>
       </w:r>
     </w:p>
     <w:tbl>
@@ -5541,29 +6340,29 @@
             </w:pPr>
             <w:r>
               <w:rPr>
+                <w:rFonts w:ascii="新宋体" w:eastAsia="新宋体" w:hint="eastAsia"/>
+                <w:color w:val="010001"/>
+                <w:sz w:val="18"/>
+                <w:szCs w:val="18"/>
+              </w:rPr>
+              <w:t>int</w:t>
+            </w:r>
+          </w:p>
+        </w:tc>
+        <w:tc>
+          <w:tcPr>
+            <w:tcW w:w="3969" w:type="dxa"/>
+          </w:tcPr>
+          <w:p>
+            <w:pPr>
+              <w:pStyle w:val="a0"/>
+              <w:ind w:firstLineChars="0" w:firstLine="0"/>
+              <w:rPr>
                 <w:rFonts w:ascii="新宋体" w:eastAsia="新宋体"/>
                 <w:color w:val="010001"/>
                 <w:sz w:val="18"/>
                 <w:szCs w:val="18"/>
               </w:rPr>
-              <w:t>List&lt;Task&gt;</w:t>
-            </w:r>
-          </w:p>
-        </w:tc>
-        <w:tc>
-          <w:tcPr>
-            <w:tcW w:w="3969" w:type="dxa"/>
-          </w:tcPr>
-          <w:p>
-            <w:pPr>
-              <w:pStyle w:val="a0"/>
-              <w:ind w:firstLineChars="0" w:firstLine="0"/>
-              <w:rPr>
-                <w:rFonts w:ascii="新宋体" w:eastAsia="新宋体"/>
-                <w:color w:val="010001"/>
-                <w:sz w:val="18"/>
-                <w:szCs w:val="18"/>
-              </w:rPr>
             </w:pPr>
             <w:r>
               <w:rPr>
@@ -5572,7 +6371,7 @@
                 <w:sz w:val="18"/>
                 <w:szCs w:val="18"/>
               </w:rPr>
-              <w:t>任务链表</w:t>
+              <w:t>任务</w:t>
             </w:r>
             <w:r>
               <w:rPr>
@@ -5581,53 +6380,10 @@
                 <w:sz w:val="18"/>
                 <w:szCs w:val="18"/>
               </w:rPr>
-              <w:t>,</w:t>
-            </w:r>
-            <w:r>
-              <w:rPr>
-                <w:rFonts w:ascii="新宋体" w:eastAsia="新宋体" w:hint="eastAsia"/>
-                <w:color w:val="010001"/>
-                <w:sz w:val="18"/>
-                <w:szCs w:val="18"/>
-              </w:rPr>
-              <w:t>如果</w:t>
-            </w:r>
-            <w:r>
-              <w:rPr>
-                <w:rFonts w:ascii="新宋体" w:eastAsia="新宋体" w:hint="eastAsia"/>
-                <w:color w:val="010001"/>
-                <w:sz w:val="18"/>
-                <w:szCs w:val="18"/>
-              </w:rPr>
-              <w:t>size</w:t>
-            </w:r>
-            <w:r>
-              <w:rPr>
-                <w:rFonts w:ascii="新宋体" w:eastAsia="新宋体" w:hint="eastAsia"/>
-                <w:color w:val="010001"/>
-                <w:sz w:val="18"/>
-                <w:szCs w:val="18"/>
-              </w:rPr>
-              <w:t>为</w:t>
-            </w:r>
-            <w:r>
-              <w:rPr>
-                <w:rFonts w:ascii="新宋体" w:eastAsia="新宋体" w:hint="eastAsia"/>
-                <w:color w:val="010001"/>
-                <w:sz w:val="18"/>
-                <w:szCs w:val="18"/>
-              </w:rPr>
-              <w:t>0</w:t>
-            </w:r>
-            <w:r>
-              <w:rPr>
-                <w:rFonts w:ascii="新宋体" w:eastAsia="新宋体" w:hint="eastAsia"/>
-                <w:color w:val="010001"/>
-                <w:sz w:val="18"/>
-                <w:szCs w:val="18"/>
-              </w:rPr>
-              <w:t>就表示没有任务</w:t>
-            </w:r>
+              <w:t>总数</w:t>
+            </w:r>
+            <w:bookmarkStart w:id="39" w:name="_GoBack"/>
+            <w:bookmarkEnd w:id="39"/>
           </w:p>
         </w:tc>
         <w:tc>
@@ -5643,6 +6399,14 @@
         </w:tc>
       </w:tr>
     </w:tbl>
+    <w:p>
+      <w:pPr>
+        <w:pStyle w:val="a0"/>
+        <w:rPr>
+          <w:lang w:val="zh-CN"/>
+        </w:rPr>
+      </w:pPr>
+    </w:p>
     <w:p>
       <w:pPr>
         <w:pStyle w:val="a0"/>
@@ -5703,7 +6467,6 @@
         </w:rPr>
         <w:tab/>
       </w:r>
-      <w:proofErr w:type="gramStart"/>
       <w:r>
         <w:rPr>
           <w:rFonts w:ascii="新宋体" w:eastAsia="新宋体" w:hint="eastAsia"/>
@@ -5713,7 +6476,6 @@
         </w:rPr>
         <w:t>int</w:t>
       </w:r>
-      <w:proofErr w:type="gramEnd"/>
       <w:r>
         <w:rPr>
           <w:rFonts w:ascii="新宋体" w:eastAsia="新宋体"/>
@@ -6004,25 +6766,7 @@
                 <w:sz w:val="18"/>
                 <w:szCs w:val="18"/>
               </w:rPr>
-              <w:t>传给</w:t>
-            </w:r>
-            <w:r>
-              <w:rPr>
-                <w:rFonts w:ascii="新宋体" w:eastAsia="新宋体" w:hint="eastAsia"/>
-                <w:color w:val="010001"/>
-                <w:sz w:val="18"/>
-                <w:szCs w:val="18"/>
-              </w:rPr>
-              <w:t>bpmn</w:t>
-            </w:r>
-            <w:r>
-              <w:rPr>
-                <w:rFonts w:ascii="新宋体" w:eastAsia="新宋体" w:hint="eastAsia"/>
-                <w:color w:val="010001"/>
-                <w:sz w:val="18"/>
-                <w:szCs w:val="18"/>
-              </w:rPr>
-              <w:t>的变量</w:t>
+              <w:t>传给bpmn的变量</w:t>
             </w:r>
           </w:p>
         </w:tc>
@@ -6217,17 +6961,7 @@
                 <w:sz w:val="18"/>
                 <w:szCs w:val="18"/>
               </w:rPr>
-              <w:t xml:space="preserve">”); </w:t>
-            </w:r>
-            <w:r>
-              <w:rPr>
-                <w:rFonts w:ascii="Courier New" w:hAnsi="Courier New" w:cs="Courier New"/>
-                <w:color w:val="000000"/>
-                <w:sz w:val="18"/>
-                <w:szCs w:val="18"/>
-              </w:rPr>
-              <w:lastRenderedPageBreak/>
-              <w:t>variables.put(</w:t>
+              <w:t>”); variables.put(</w:t>
             </w:r>
             <w:r>
               <w:rPr>
@@ -6297,7 +7031,6 @@
               </w:rPr>
               <w:t>user3</w:t>
             </w:r>
-            <w:proofErr w:type="gramStart"/>
             <w:r>
               <w:rPr>
                 <w:rFonts w:ascii="Courier New" w:hAnsi="Courier New" w:cs="Courier New"/>
@@ -6305,17 +7038,7 @@
                 <w:sz w:val="18"/>
                 <w:szCs w:val="18"/>
               </w:rPr>
-              <w:t>”</w:t>
-            </w:r>
-            <w:proofErr w:type="gramEnd"/>
-            <w:r>
-              <w:rPr>
-                <w:rFonts w:ascii="Courier New" w:hAnsi="Courier New" w:cs="Courier New"/>
-                <w:color w:val="000000"/>
-                <w:sz w:val="18"/>
-                <w:szCs w:val="18"/>
-              </w:rPr>
-              <w:t>);</w:t>
+              <w:t>”);</w:t>
             </w:r>
           </w:p>
         </w:tc>
@@ -6328,22 +7051,12 @@
           <w:lang w:val="zh-CN"/>
         </w:rPr>
       </w:pPr>
-      <w:proofErr w:type="gramStart"/>
       <w:r>
         <w:rPr>
           <w:rFonts w:hint="eastAsia"/>
           <w:lang w:val="zh-CN"/>
         </w:rPr>
-        <w:lastRenderedPageBreak/>
-        <w:t>出参说明</w:t>
-      </w:r>
-      <w:proofErr w:type="gramEnd"/>
-      <w:r>
-        <w:rPr>
-          <w:rFonts w:hint="eastAsia"/>
-          <w:lang w:val="zh-CN"/>
-        </w:rPr>
-        <w:t>：</w:t>
+        <w:t>出参说明：</w:t>
       </w:r>
     </w:p>
     <w:tbl>
@@ -6592,27 +7305,7 @@
           <w:sz w:val="18"/>
           <w:szCs w:val="18"/>
         </w:rPr>
-        <w:t xml:space="preserve"> </w:t>
-      </w:r>
-      <w:proofErr w:type="gramStart"/>
-      <w:r>
-        <w:rPr>
-          <w:rFonts w:ascii="Courier New" w:hAnsi="Courier New" w:cs="Courier New"/>
-          <w:color w:val="000000"/>
-          <w:sz w:val="18"/>
-          <w:szCs w:val="18"/>
-        </w:rPr>
-        <w:t>getProcessByStartUser(</w:t>
-      </w:r>
-      <w:proofErr w:type="gramEnd"/>
-      <w:r>
-        <w:rPr>
-          <w:rFonts w:ascii="Courier New" w:hAnsi="Courier New" w:cs="Courier New"/>
-          <w:color w:val="000000"/>
-          <w:sz w:val="18"/>
-          <w:szCs w:val="18"/>
-        </w:rPr>
-        <w:t>String strUserId)</w:t>
+        <w:t xml:space="preserve"> getProcessByStartUser(String strUserId)</w:t>
       </w:r>
     </w:p>
     <w:p>
@@ -6627,6 +7320,7 @@
           <w:rFonts w:hint="eastAsia"/>
           <w:lang w:val="zh-CN"/>
         </w:rPr>
+        <w:lastRenderedPageBreak/>
         <w:t>入参说明：</w:t>
       </w:r>
     </w:p>
@@ -6803,8 +7497,68 @@
                 <w:sz w:val="18"/>
                 <w:szCs w:val="18"/>
               </w:rPr>
-              <w:t>用户</w:t>
-            </w:r>
+              <w:t>用户ID</w:t>
+            </w:r>
+          </w:p>
+        </w:tc>
+        <w:tc>
+          <w:tcPr>
+            <w:tcW w:w="5290" w:type="dxa"/>
+          </w:tcPr>
+          <w:p>
+            <w:pPr>
+              <w:pStyle w:val="a0"/>
+              <w:ind w:firstLineChars="0" w:firstLine="0"/>
+              <w:rPr>
+                <w:rFonts w:ascii="Courier New" w:hAnsi="Courier New" w:cs="Courier New"/>
+                <w:kern w:val="0"/>
+                <w:sz w:val="18"/>
+                <w:szCs w:val="18"/>
+              </w:rPr>
+            </w:pPr>
+            <w:r>
+              <w:rPr>
+                <w:rFonts w:ascii="Courier New" w:hAnsi="Courier New" w:cs="Courier New"/>
+                <w:kern w:val="0"/>
+                <w:sz w:val="18"/>
+                <w:szCs w:val="18"/>
+              </w:rPr>
+              <w:t>“</w:t>
+            </w:r>
+            <w:r>
+              <w:rPr>
+                <w:rFonts w:ascii="Courier New" w:hAnsi="Courier New" w:cs="Courier New" w:hint="eastAsia"/>
+                <w:kern w:val="0"/>
+                <w:sz w:val="18"/>
+                <w:szCs w:val="18"/>
+              </w:rPr>
+              <w:t>kehu</w:t>
+            </w:r>
+            <w:r>
+              <w:rPr>
+                <w:rFonts w:ascii="Courier New" w:hAnsi="Courier New" w:cs="Courier New"/>
+                <w:kern w:val="0"/>
+                <w:sz w:val="18"/>
+                <w:szCs w:val="18"/>
+              </w:rPr>
+              <w:t>”</w:t>
+            </w:r>
+          </w:p>
+        </w:tc>
+      </w:tr>
+      <w:tr>
+        <w:tc>
+          <w:tcPr>
+            <w:tcW w:w="1386" w:type="dxa"/>
+          </w:tcPr>
+          <w:p>
+            <w:pPr>
+              <w:pStyle w:val="a0"/>
+              <w:ind w:firstLineChars="0" w:firstLine="0"/>
+              <w:rPr>
+                <w:lang w:val="zh-CN"/>
+              </w:rPr>
+            </w:pPr>
             <w:r>
               <w:rPr>
                 <w:rFonts w:ascii="新宋体" w:eastAsia="新宋体"/>
@@ -6812,59 +7566,13 @@
                 <w:sz w:val="18"/>
                 <w:szCs w:val="18"/>
               </w:rPr>
-              <w:t>ID</w:t>
-            </w:r>
-          </w:p>
-        </w:tc>
-        <w:tc>
-          <w:tcPr>
-            <w:tcW w:w="5290" w:type="dxa"/>
-          </w:tcPr>
-          <w:p>
-            <w:pPr>
-              <w:pStyle w:val="a0"/>
-              <w:ind w:firstLineChars="0" w:firstLine="0"/>
-              <w:rPr>
-                <w:rFonts w:ascii="Courier New" w:hAnsi="Courier New" w:cs="Courier New"/>
-                <w:kern w:val="0"/>
-                <w:sz w:val="18"/>
-                <w:szCs w:val="18"/>
-              </w:rPr>
-            </w:pPr>
-            <w:r>
-              <w:rPr>
-                <w:rFonts w:ascii="Courier New" w:hAnsi="Courier New" w:cs="Courier New"/>
-                <w:kern w:val="0"/>
-                <w:sz w:val="18"/>
-                <w:szCs w:val="18"/>
-              </w:rPr>
-              <w:t>“</w:t>
-            </w:r>
-            <w:r>
-              <w:rPr>
-                <w:rFonts w:ascii="Courier New" w:hAnsi="Courier New" w:cs="Courier New" w:hint="eastAsia"/>
-                <w:kern w:val="0"/>
-                <w:sz w:val="18"/>
-                <w:szCs w:val="18"/>
-              </w:rPr>
-              <w:t>kehu</w:t>
-            </w:r>
-            <w:r>
-              <w:rPr>
-                <w:rFonts w:ascii="Courier New" w:hAnsi="Courier New" w:cs="Courier New"/>
-                <w:kern w:val="0"/>
-                <w:sz w:val="18"/>
-                <w:szCs w:val="18"/>
-              </w:rPr>
-              <w:t>”</w:t>
-            </w:r>
-          </w:p>
-        </w:tc>
-      </w:tr>
-      <w:tr>
-        <w:tc>
-          <w:tcPr>
-            <w:tcW w:w="1386" w:type="dxa"/>
+              <w:t>variables</w:t>
+            </w:r>
+          </w:p>
+        </w:tc>
+        <w:tc>
+          <w:tcPr>
+            <w:tcW w:w="2158" w:type="dxa"/>
           </w:tcPr>
           <w:p>
             <w:pPr>
@@ -6881,47 +7589,24 @@
                 <w:sz w:val="18"/>
                 <w:szCs w:val="18"/>
               </w:rPr>
-              <w:t>variables</w:t>
-            </w:r>
-          </w:p>
-        </w:tc>
-        <w:tc>
-          <w:tcPr>
-            <w:tcW w:w="2158" w:type="dxa"/>
-          </w:tcPr>
-          <w:p>
-            <w:pPr>
-              <w:pStyle w:val="a0"/>
-              <w:ind w:firstLineChars="0" w:firstLine="0"/>
-              <w:rPr>
-                <w:lang w:val="zh-CN"/>
-              </w:rPr>
-            </w:pPr>
-            <w:r>
+              <w:t>Map&lt;String, Object&gt;</w:t>
+            </w:r>
+          </w:p>
+        </w:tc>
+        <w:tc>
+          <w:tcPr>
+            <w:tcW w:w="1797" w:type="dxa"/>
+          </w:tcPr>
+          <w:p>
+            <w:pPr>
+              <w:pStyle w:val="a0"/>
+              <w:ind w:firstLineChars="0" w:firstLine="0"/>
               <w:rPr>
                 <w:rFonts w:ascii="新宋体" w:eastAsia="新宋体"/>
                 <w:color w:val="010001"/>
                 <w:sz w:val="18"/>
                 <w:szCs w:val="18"/>
               </w:rPr>
-              <w:t>Map&lt;String, Object&gt;</w:t>
-            </w:r>
-          </w:p>
-        </w:tc>
-        <w:tc>
-          <w:tcPr>
-            <w:tcW w:w="1797" w:type="dxa"/>
-          </w:tcPr>
-          <w:p>
-            <w:pPr>
-              <w:pStyle w:val="a0"/>
-              <w:ind w:firstLineChars="0" w:firstLine="0"/>
-              <w:rPr>
-                <w:rFonts w:ascii="新宋体" w:eastAsia="新宋体"/>
-                <w:color w:val="010001"/>
-                <w:sz w:val="18"/>
-                <w:szCs w:val="18"/>
-              </w:rPr>
             </w:pPr>
             <w:r>
               <w:rPr>
@@ -6930,25 +7615,7 @@
                 <w:sz w:val="18"/>
                 <w:szCs w:val="18"/>
               </w:rPr>
-              <w:t>传给</w:t>
-            </w:r>
-            <w:r>
-              <w:rPr>
-                <w:rFonts w:ascii="新宋体" w:eastAsia="新宋体" w:hint="eastAsia"/>
-                <w:color w:val="010001"/>
-                <w:sz w:val="18"/>
-                <w:szCs w:val="18"/>
-              </w:rPr>
-              <w:t>bpmn</w:t>
-            </w:r>
-            <w:r>
-              <w:rPr>
-                <w:rFonts w:ascii="新宋体" w:eastAsia="新宋体" w:hint="eastAsia"/>
-                <w:color w:val="010001"/>
-                <w:sz w:val="18"/>
-                <w:szCs w:val="18"/>
-              </w:rPr>
-              <w:t>的变量</w:t>
+              <w:t>传给bpmn的变量</w:t>
             </w:r>
           </w:p>
         </w:tc>
@@ -6974,16 +7641,7 @@
                 <w:sz w:val="18"/>
                 <w:szCs w:val="18"/>
               </w:rPr>
-              <w:t>Map&lt;</w:t>
-            </w:r>
-            <w:r>
-              <w:rPr>
-                <w:rFonts w:ascii="Courier New" w:hAnsi="Courier New" w:cs="Courier New"/>
-                <w:color w:val="000000"/>
-                <w:sz w:val="18"/>
-                <w:szCs w:val="18"/>
-              </w:rPr>
-              <w:t xml:space="preserve">String, Object&gt; variables = </w:t>
+              <w:t xml:space="preserve">Map&lt;String, Object&gt; variables = </w:t>
             </w:r>
             <w:r>
               <w:rPr>
@@ -7222,7 +7880,6 @@
               </w:rPr>
               <w:t>user3</w:t>
             </w:r>
-            <w:proofErr w:type="gramStart"/>
             <w:r>
               <w:rPr>
                 <w:rFonts w:ascii="Courier New" w:hAnsi="Courier New" w:cs="Courier New"/>
@@ -7230,17 +7887,7 @@
                 <w:sz w:val="18"/>
                 <w:szCs w:val="18"/>
               </w:rPr>
-              <w:t>”</w:t>
-            </w:r>
-            <w:proofErr w:type="gramEnd"/>
-            <w:r>
-              <w:rPr>
-                <w:rFonts w:ascii="Courier New" w:hAnsi="Courier New" w:cs="Courier New"/>
-                <w:color w:val="000000"/>
-                <w:sz w:val="18"/>
-                <w:szCs w:val="18"/>
-              </w:rPr>
-              <w:t>);</w:t>
+              <w:t>”);</w:t>
             </w:r>
           </w:p>
         </w:tc>
@@ -7253,21 +7900,12 @@
           <w:lang w:val="zh-CN"/>
         </w:rPr>
       </w:pPr>
-      <w:proofErr w:type="gramStart"/>
       <w:r>
         <w:rPr>
           <w:rFonts w:hint="eastAsia"/>
           <w:lang w:val="zh-CN"/>
         </w:rPr>
-        <w:t>出参说明</w:t>
-      </w:r>
-      <w:proofErr w:type="gramEnd"/>
-      <w:r>
-        <w:rPr>
-          <w:rFonts w:hint="eastAsia"/>
-          <w:lang w:val="zh-CN"/>
-        </w:rPr>
-        <w:t>：</w:t>
+        <w:t>出参说明：</w:t>
       </w:r>
     </w:p>
     <w:tbl>
@@ -7374,33 +8012,24 @@
                 <w:sz w:val="18"/>
                 <w:szCs w:val="18"/>
               </w:rPr>
-              <w:t>List&lt;Process</w:t>
-            </w:r>
-            <w:r>
+              <w:t>List&lt;Process&gt;</w:t>
+            </w:r>
+          </w:p>
+        </w:tc>
+        <w:tc>
+          <w:tcPr>
+            <w:tcW w:w="3969" w:type="dxa"/>
+          </w:tcPr>
+          <w:p>
+            <w:pPr>
+              <w:pStyle w:val="a0"/>
+              <w:ind w:firstLineChars="0" w:firstLine="0"/>
               <w:rPr>
                 <w:rFonts w:ascii="新宋体" w:eastAsia="新宋体"/>
                 <w:color w:val="010001"/>
                 <w:sz w:val="18"/>
                 <w:szCs w:val="18"/>
               </w:rPr>
-              <w:t>&gt;</w:t>
-            </w:r>
-          </w:p>
-        </w:tc>
-        <w:tc>
-          <w:tcPr>
-            <w:tcW w:w="3969" w:type="dxa"/>
-          </w:tcPr>
-          <w:p>
-            <w:pPr>
-              <w:pStyle w:val="a0"/>
-              <w:ind w:firstLineChars="0" w:firstLine="0"/>
-              <w:rPr>
-                <w:rFonts w:ascii="新宋体" w:eastAsia="新宋体"/>
-                <w:color w:val="010001"/>
-                <w:sz w:val="18"/>
-                <w:szCs w:val="18"/>
-              </w:rPr>
             </w:pPr>
             <w:r>
               <w:rPr>
@@ -7409,61 +8038,7 @@
                 <w:sz w:val="18"/>
                 <w:szCs w:val="18"/>
               </w:rPr>
-              <w:t>流程链表</w:t>
-            </w:r>
-            <w:r>
-              <w:rPr>
-                <w:rFonts w:ascii="新宋体" w:eastAsia="新宋体" w:hint="eastAsia"/>
-                <w:color w:val="010001"/>
-                <w:sz w:val="18"/>
-                <w:szCs w:val="18"/>
-              </w:rPr>
-              <w:t>,</w:t>
-            </w:r>
-            <w:r>
-              <w:rPr>
-                <w:rFonts w:ascii="新宋体" w:eastAsia="新宋体" w:hint="eastAsia"/>
-                <w:color w:val="010001"/>
-                <w:sz w:val="18"/>
-                <w:szCs w:val="18"/>
-              </w:rPr>
-              <w:t>如果</w:t>
-            </w:r>
-            <w:r>
-              <w:rPr>
-                <w:rFonts w:ascii="新宋体" w:eastAsia="新宋体" w:hint="eastAsia"/>
-                <w:color w:val="010001"/>
-                <w:sz w:val="18"/>
-                <w:szCs w:val="18"/>
-              </w:rPr>
-              <w:t>size</w:t>
-            </w:r>
-            <w:r>
-              <w:rPr>
-                <w:rFonts w:ascii="新宋体" w:eastAsia="新宋体" w:hint="eastAsia"/>
-                <w:color w:val="010001"/>
-                <w:sz w:val="18"/>
-                <w:szCs w:val="18"/>
-              </w:rPr>
-              <w:t>为</w:t>
-            </w:r>
-            <w:r>
-              <w:rPr>
-                <w:rFonts w:ascii="新宋体" w:eastAsia="新宋体" w:hint="eastAsia"/>
-                <w:color w:val="010001"/>
-                <w:sz w:val="18"/>
-                <w:szCs w:val="18"/>
-              </w:rPr>
-              <w:t>0</w:t>
-            </w:r>
-            <w:r>
-              <w:rPr>
-                <w:rFonts w:ascii="新宋体" w:eastAsia="新宋体" w:hint="eastAsia"/>
-                <w:color w:val="010001"/>
-                <w:sz w:val="18"/>
-                <w:szCs w:val="18"/>
-              </w:rPr>
-              <w:t>就表示没有历史记录</w:t>
+              <w:t>流程链表,如果size为0就表示没有历史记录</w:t>
             </w:r>
           </w:p>
         </w:tc>
@@ -7516,10 +8091,8 @@
           <w:sz w:val="18"/>
           <w:szCs w:val="18"/>
         </w:rPr>
-        <w:lastRenderedPageBreak/>
         <w:tab/>
       </w:r>
-      <w:proofErr w:type="gramStart"/>
       <w:r>
         <w:rPr>
           <w:rFonts w:ascii="新宋体" w:eastAsia="新宋体"/>
@@ -7527,17 +8100,7 @@
           <w:sz w:val="18"/>
           <w:szCs w:val="18"/>
         </w:rPr>
-        <w:t>byte[</w:t>
-      </w:r>
-      <w:proofErr w:type="gramEnd"/>
-      <w:r>
-        <w:rPr>
-          <w:rFonts w:ascii="新宋体" w:eastAsia="新宋体"/>
-          <w:color w:val="0000FF"/>
-          <w:sz w:val="18"/>
-          <w:szCs w:val="18"/>
-        </w:rPr>
-        <w:t xml:space="preserve">] </w:t>
+        <w:t xml:space="preserve">byte[] </w:t>
       </w:r>
       <w:r>
         <w:rPr>
@@ -7775,21 +8338,12 @@
           <w:lang w:val="zh-CN"/>
         </w:rPr>
       </w:pPr>
-      <w:proofErr w:type="gramStart"/>
       <w:r>
         <w:rPr>
           <w:rFonts w:hint="eastAsia"/>
           <w:lang w:val="zh-CN"/>
         </w:rPr>
-        <w:t>出参说明</w:t>
-      </w:r>
-      <w:proofErr w:type="gramEnd"/>
-      <w:r>
-        <w:rPr>
-          <w:rFonts w:hint="eastAsia"/>
-          <w:lang w:val="zh-CN"/>
-        </w:rPr>
-        <w:t>：</w:t>
+        <w:t>出参说明：</w:t>
       </w:r>
     </w:p>
     <w:tbl>
@@ -7971,6 +8525,7 @@
           <w:sz w:val="18"/>
           <w:szCs w:val="18"/>
         </w:rPr>
+        <w:lastRenderedPageBreak/>
         <w:tab/>
       </w:r>
       <w:r>
@@ -7991,7 +8546,6 @@
         </w:rPr>
         <w:t xml:space="preserve">nt </w:t>
       </w:r>
-      <w:proofErr w:type="gramStart"/>
       <w:r>
         <w:rPr>
           <w:rFonts w:ascii="Courier New" w:hAnsi="Courier New" w:cs="Courier New"/>
@@ -8009,17 +8563,7 @@
           <w:sz w:val="18"/>
           <w:szCs w:val="18"/>
         </w:rPr>
-        <w:t>(</w:t>
-      </w:r>
-      <w:proofErr w:type="gramEnd"/>
-      <w:r>
-        <w:rPr>
-          <w:rFonts w:ascii="Courier New" w:hAnsi="Courier New" w:cs="Courier New"/>
-          <w:color w:val="000000"/>
-          <w:sz w:val="18"/>
-          <w:szCs w:val="18"/>
-        </w:rPr>
-        <w:t xml:space="preserve">String </w:t>
+        <w:t xml:space="preserve">(String </w:t>
       </w:r>
       <w:r>
         <w:rPr>
@@ -8316,21 +8860,12 @@
           <w:lang w:val="zh-CN"/>
         </w:rPr>
       </w:pPr>
-      <w:proofErr w:type="gramStart"/>
       <w:r>
         <w:rPr>
           <w:rFonts w:hint="eastAsia"/>
           <w:lang w:val="zh-CN"/>
         </w:rPr>
-        <w:t>出参说明</w:t>
-      </w:r>
-      <w:proofErr w:type="gramEnd"/>
-      <w:r>
-        <w:rPr>
-          <w:rFonts w:hint="eastAsia"/>
-          <w:lang w:val="zh-CN"/>
-        </w:rPr>
-        <w:t>：</w:t>
+        <w:t>出参说明：</w:t>
       </w:r>
     </w:p>
     <w:tbl>
@@ -10293,7 +10828,7 @@
 </file>
 
 <file path=customXml/itemProps2.xml><?xml version="1.0" encoding="utf-8"?>
-<ds:datastoreItem xmlns:ds="http://schemas.openxmlformats.org/officeDocument/2006/customXml" ds:itemID="{301D7364-CB28-4FCB-A34E-BF0EE242AC3A}">
+<ds:datastoreItem xmlns:ds="http://schemas.openxmlformats.org/officeDocument/2006/customXml" ds:itemID="{E7C581A1-3094-4B3A-A708-053B65E47F72}">
   <ds:schemaRefs>
     <ds:schemaRef ds:uri="http://schemas.openxmlformats.org/officeDocument/2006/bibliography"/>
   </ds:schemaRefs>
